--- a/Mascotas/Curriculum.docx
+++ b/Mascotas/Curriculum.docx
@@ -14,18 +14,96 @@
         <mc:AlternateContent>
           <mc:Choice Requires="wps">
             <w:drawing>
-              <wp:anchor distT="0" distB="0" distL="114300" distR="114300" simplePos="0" relativeHeight="251663360" behindDoc="0" locked="0" layoutInCell="1" allowOverlap="1">
+              <wp:anchor distT="0" distB="0" distL="114300" distR="114300" simplePos="0" relativeHeight="251658240" behindDoc="0" locked="0" layoutInCell="1" allowOverlap="1" wp14:anchorId="05BEFCF4" wp14:editId="0AFAD4FE">
+                <wp:simplePos x="0" y="0"/>
+                <wp:positionH relativeFrom="margin">
+                  <wp:posOffset>-1718310</wp:posOffset>
+                </wp:positionH>
+                <wp:positionV relativeFrom="paragraph">
+                  <wp:posOffset>-104775</wp:posOffset>
+                </wp:positionV>
+                <wp:extent cx="9029700" cy="1876425"/>
+                <wp:effectExtent l="0" t="0" r="19050" b="28575"/>
+                <wp:wrapNone/>
+                <wp:docPr id="1" name="Rectángulo redondeado 1"/>
+                <wp:cNvGraphicFramePr/>
+                <a:graphic xmlns:a="http://schemas.openxmlformats.org/drawingml/2006/main">
+                  <a:graphicData uri="http://schemas.microsoft.com/office/word/2010/wordprocessingShape">
+                    <wps:wsp>
+                      <wps:cNvSpPr/>
+                      <wps:spPr>
+                        <a:xfrm>
+                          <a:off x="0" y="0"/>
+                          <a:ext cx="9029700" cy="1876425"/>
+                        </a:xfrm>
+                        <a:prstGeom prst="roundRect">
+                          <a:avLst/>
+                        </a:prstGeom>
+                      </wps:spPr>
+                      <wps:style>
+                        <a:lnRef idx="2">
+                          <a:schemeClr val="accent1">
+                            <a:shade val="50000"/>
+                          </a:schemeClr>
+                        </a:lnRef>
+                        <a:fillRef idx="1">
+                          <a:schemeClr val="accent1"/>
+                        </a:fillRef>
+                        <a:effectRef idx="0">
+                          <a:schemeClr val="accent1"/>
+                        </a:effectRef>
+                        <a:fontRef idx="minor">
+                          <a:schemeClr val="lt1"/>
+                        </a:fontRef>
+                      </wps:style>
+                      <wps:bodyPr rot="0" spcFirstLastPara="0" vertOverflow="overflow" horzOverflow="overflow" vert="horz" wrap="square" lIns="91440" tIns="45720" rIns="91440" bIns="45720" numCol="1" spcCol="0" rtlCol="0" fromWordArt="0" anchor="ctr" anchorCtr="0" forceAA="0" compatLnSpc="1">
+                        <a:prstTxWarp prst="textNoShape">
+                          <a:avLst/>
+                        </a:prstTxWarp>
+                        <a:noAutofit/>
+                      </wps:bodyPr>
+                    </wps:wsp>
+                  </a:graphicData>
+                </a:graphic>
+                <wp14:sizeRelH relativeFrom="margin">
+                  <wp14:pctWidth>0</wp14:pctWidth>
+                </wp14:sizeRelH>
+                <wp14:sizeRelV relativeFrom="margin">
+                  <wp14:pctHeight>0</wp14:pctHeight>
+                </wp14:sizeRelV>
+              </wp:anchor>
+            </w:drawing>
+          </mc:Choice>
+          <mc:Fallback>
+            <w:pict>
+              <v:roundrect w14:anchorId="26D2B766" id="Rectángulo redondeado 1" o:spid="_x0000_s1026" style="position:absolute;margin-left:-135.3pt;margin-top:-8.25pt;width:711pt;height:147.75pt;z-index:251658240;visibility:visible;mso-wrap-style:square;mso-width-percent:0;mso-height-percent:0;mso-wrap-distance-left:9pt;mso-wrap-distance-top:0;mso-wrap-distance-right:9pt;mso-wrap-distance-bottom:0;mso-position-horizontal:absolute;mso-position-horizontal-relative:margin;mso-position-vertical:absolute;mso-position-vertical-relative:text;mso-width-percent:0;mso-height-percent:0;mso-width-relative:margin;mso-height-relative:margin;v-text-anchor:middle" arcsize="10923f" o:gfxdata="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" fillcolor="#5b9bd5 [3204]" strokecolor="#1f4d78 [1604]" strokeweight="1pt">
+                <v:stroke joinstyle="miter"/>
+                <w10:wrap anchorx="margin"/>
+              </v:roundrect>
+            </w:pict>
+          </mc:Fallback>
+        </mc:AlternateContent>
+      </w:r>
+      <w:r>
+        <w:rPr>
+          <w:noProof/>
+          <w:lang w:eastAsia="es-UY"/>
+        </w:rPr>
+        <mc:AlternateContent>
+          <mc:Choice Requires="wps">
+            <w:drawing>
+              <wp:anchor distT="0" distB="0" distL="114300" distR="114300" simplePos="0" relativeHeight="251664384" behindDoc="0" locked="0" layoutInCell="1" allowOverlap="1" wp14:anchorId="28566403" wp14:editId="15479D1C">
                 <wp:simplePos x="0" y="0"/>
                 <wp:positionH relativeFrom="column">
-                  <wp:posOffset>720090</wp:posOffset>
+                  <wp:posOffset>691515</wp:posOffset>
                 </wp:positionH>
                 <wp:positionV relativeFrom="paragraph">
-                  <wp:posOffset>247650</wp:posOffset>
+                  <wp:posOffset>1190625</wp:posOffset>
                 </wp:positionV>
-                <wp:extent cx="4752975" cy="609600"/>
-                <wp:effectExtent l="0" t="0" r="28575" b="19050"/>
+                <wp:extent cx="4371975" cy="428625"/>
+                <wp:effectExtent l="0" t="0" r="0" b="0"/>
                 <wp:wrapNone/>
-                <wp:docPr id="3" name="Cuadro de texto 3"/>
+                <wp:docPr id="4" name="Cuadro de texto 4"/>
                 <wp:cNvGraphicFramePr/>
                 <a:graphic xmlns:a="http://schemas.openxmlformats.org/drawingml/2006/main">
                   <a:graphicData uri="http://schemas.microsoft.com/office/word/2010/wordprocessingShape">
@@ -34,16 +112,14 @@
                       <wps:spPr>
                         <a:xfrm>
                           <a:off x="0" y="0"/>
-                          <a:ext cx="4752975" cy="609600"/>
+                          <a:ext cx="4371975" cy="428625"/>
                         </a:xfrm>
                         <a:prstGeom prst="rect">
                           <a:avLst/>
                         </a:prstGeom>
                         <a:noFill/>
                         <a:ln w="6350">
-                          <a:solidFill>
-                            <a:prstClr val="black"/>
-                          </a:solidFill>
+                          <a:noFill/>
                         </a:ln>
                         <a:effectLst/>
                       </wps:spPr>
@@ -66,16 +142,211 @@
                           <w:p>
                             <w:pPr>
                               <w:rPr>
+                                <w:sz w:val="40"/>
+                                <w:szCs w:val="40"/>
+                              </w:rPr>
+                            </w:pPr>
+                            <w:r>
+                              <w:rPr>
+                                <w:sz w:val="40"/>
+                                <w:szCs w:val="40"/>
+                              </w:rPr>
+                              <w:t>Desarrollador Web Junior</w:t>
+                            </w:r>
+                          </w:p>
+                          <w:p/>
+                        </w:txbxContent>
+                      </wps:txbx>
+                      <wps:bodyPr rot="0" spcFirstLastPara="0" vertOverflow="overflow" horzOverflow="overflow" vert="horz" wrap="square" lIns="91440" tIns="45720" rIns="91440" bIns="45720" numCol="1" spcCol="0" rtlCol="0" fromWordArt="0" anchor="t" anchorCtr="0" forceAA="0" compatLnSpc="1">
+                        <a:prstTxWarp prst="textNoShape">
+                          <a:avLst/>
+                        </a:prstTxWarp>
+                        <a:noAutofit/>
+                      </wps:bodyPr>
+                    </wps:wsp>
+                  </a:graphicData>
+                </a:graphic>
+                <wp14:sizeRelH relativeFrom="margin">
+                  <wp14:pctWidth>0</wp14:pctWidth>
+                </wp14:sizeRelH>
+                <wp14:sizeRelV relativeFrom="margin">
+                  <wp14:pctHeight>0</wp14:pctHeight>
+                </wp14:sizeRelV>
+              </wp:anchor>
+            </w:drawing>
+          </mc:Choice>
+          <mc:Fallback>
+            <w:pict>
+              <v:shapetype w14:anchorId="28566403" id="_x0000_t202" coordsize="21600,21600" o:spt="202" path="m,l,21600r21600,l21600,xe">
+                <v:stroke joinstyle="miter"/>
+                <v:path gradientshapeok="t" o:connecttype="rect"/>
+              </v:shapetype>
+              <v:shape id="Cuadro de texto 4" o:spid="_x0000_s1026" type="#_x0000_t202" style="position:absolute;left:0;text-align:left;margin-left:54.45pt;margin-top:93.75pt;width:344.25pt;height:33.75pt;z-index:251664384;visibility:visible;mso-wrap-style:square;mso-width-percent:0;mso-height-percent:0;mso-wrap-distance-left:9pt;mso-wrap-distance-top:0;mso-wrap-distance-right:9pt;mso-wrap-distance-bottom:0;mso-position-horizontal:absolute;mso-position-horizontal-relative:text;mso-position-vertical:absolute;mso-position-vertical-relative:text;mso-width-percent:0;mso-height-percent:0;mso-width-relative:margin;mso-height-relative:margin;v-text-anchor:top" o:gfxdata="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" filled="f" stroked="f" strokeweight=".5pt">
+                <v:textbox>
+                  <w:txbxContent>
+                    <w:p>
+                      <w:pPr>
+                        <w:rPr>
+                          <w:sz w:val="40"/>
+                          <w:szCs w:val="40"/>
+                        </w:rPr>
+                      </w:pPr>
+                      <w:r>
+                        <w:rPr>
+                          <w:sz w:val="40"/>
+                          <w:szCs w:val="40"/>
+                        </w:rPr>
+                        <w:t>Desarrollador Web Junior</w:t>
+                      </w:r>
+                    </w:p>
+                    <w:p/>
+                  </w:txbxContent>
+                </v:textbox>
+              </v:shape>
+            </w:pict>
+          </mc:Fallback>
+        </mc:AlternateContent>
+      </w:r>
+      <w:r>
+        <w:rPr>
+          <w:noProof/>
+          <w:lang w:eastAsia="es-UY"/>
+        </w:rPr>
+        <mc:AlternateContent>
+          <mc:Choice Requires="wps">
+            <w:drawing>
+              <wp:anchor distT="0" distB="0" distL="114300" distR="114300" simplePos="0" relativeHeight="251665408" behindDoc="0" locked="0" layoutInCell="1" allowOverlap="1" wp14:anchorId="776302BA" wp14:editId="2C6C8552">
+                <wp:simplePos x="0" y="0"/>
+                <wp:positionH relativeFrom="column">
+                  <wp:posOffset>795655</wp:posOffset>
+                </wp:positionH>
+                <wp:positionV relativeFrom="paragraph">
+                  <wp:posOffset>1094740</wp:posOffset>
+                </wp:positionV>
+                <wp:extent cx="5153025" cy="9525"/>
+                <wp:effectExtent l="0" t="0" r="28575" b="28575"/>
+                <wp:wrapNone/>
+                <wp:docPr id="5" name="Conector recto 5"/>
+                <wp:cNvGraphicFramePr/>
+                <a:graphic xmlns:a="http://schemas.openxmlformats.org/drawingml/2006/main">
+                  <a:graphicData uri="http://schemas.microsoft.com/office/word/2010/wordprocessingShape">
+                    <wps:wsp>
+                      <wps:cNvCnPr/>
+                      <wps:spPr>
+                        <a:xfrm>
+                          <a:off x="0" y="0"/>
+                          <a:ext cx="5153025" cy="9525"/>
+                        </a:xfrm>
+                        <a:prstGeom prst="line">
+                          <a:avLst/>
+                        </a:prstGeom>
+                      </wps:spPr>
+                      <wps:style>
+                        <a:lnRef idx="3">
+                          <a:schemeClr val="dk1"/>
+                        </a:lnRef>
+                        <a:fillRef idx="0">
+                          <a:schemeClr val="dk1"/>
+                        </a:fillRef>
+                        <a:effectRef idx="2">
+                          <a:schemeClr val="dk1"/>
+                        </a:effectRef>
+                        <a:fontRef idx="minor">
+                          <a:schemeClr val="tx1"/>
+                        </a:fontRef>
+                      </wps:style>
+                      <wps:bodyPr/>
+                    </wps:wsp>
+                  </a:graphicData>
+                </a:graphic>
+                <wp14:sizeRelH relativeFrom="margin">
+                  <wp14:pctWidth>0</wp14:pctWidth>
+                </wp14:sizeRelH>
+                <wp14:sizeRelV relativeFrom="margin">
+                  <wp14:pctHeight>0</wp14:pctHeight>
+                </wp14:sizeRelV>
+              </wp:anchor>
+            </w:drawing>
+          </mc:Choice>
+          <mc:Fallback>
+            <w:pict>
+              <v:line w14:anchorId="2A95D111" id="Conector recto 5" o:spid="_x0000_s1026" style="position:absolute;z-index:251665408;visibility:visible;mso-wrap-style:square;mso-width-percent:0;mso-height-percent:0;mso-wrap-distance-left:9pt;mso-wrap-distance-top:0;mso-wrap-distance-right:9pt;mso-wrap-distance-bottom:0;mso-position-horizontal:absolute;mso-position-horizontal-relative:text;mso-position-vertical:absolute;mso-position-vertical-relative:text;mso-width-percent:0;mso-height-percent:0;mso-width-relative:margin;mso-height-relative:margin" from="62.65pt,86.2pt" to="468.4pt,86.95pt" o:gfxdata="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" strokecolor="black [3200]" strokeweight="1.5pt">
+                <v:stroke joinstyle="miter"/>
+              </v:line>
+            </w:pict>
+          </mc:Fallback>
+        </mc:AlternateContent>
+      </w:r>
+      <w:r>
+        <w:rPr>
+          <w:noProof/>
+          <w:lang w:eastAsia="es-UY"/>
+        </w:rPr>
+        <mc:AlternateContent>
+          <mc:Choice Requires="wps">
+            <w:drawing>
+              <wp:anchor distT="0" distB="0" distL="114300" distR="114300" simplePos="0" relativeHeight="251663360" behindDoc="0" locked="0" layoutInCell="1" allowOverlap="1" wp14:anchorId="5A43560E" wp14:editId="64494AEC">
+                <wp:simplePos x="0" y="0"/>
+                <wp:positionH relativeFrom="column">
+                  <wp:posOffset>662940</wp:posOffset>
+                </wp:positionH>
+                <wp:positionV relativeFrom="paragraph">
+                  <wp:posOffset>381000</wp:posOffset>
+                </wp:positionV>
+                <wp:extent cx="5314950" cy="523875"/>
+                <wp:effectExtent l="0" t="0" r="0" b="0"/>
+                <wp:wrapNone/>
+                <wp:docPr id="3" name="Cuadro de texto 3"/>
+                <wp:cNvGraphicFramePr/>
+                <a:graphic xmlns:a="http://schemas.openxmlformats.org/drawingml/2006/main">
+                  <a:graphicData uri="http://schemas.microsoft.com/office/word/2010/wordprocessingShape">
+                    <wps:wsp>
+                      <wps:cNvSpPr txBox="1"/>
+                      <wps:spPr>
+                        <a:xfrm>
+                          <a:off x="0" y="0"/>
+                          <a:ext cx="5314950" cy="523875"/>
+                        </a:xfrm>
+                        <a:prstGeom prst="rect">
+                          <a:avLst/>
+                        </a:prstGeom>
+                        <a:noFill/>
+                        <a:ln w="6350">
+                          <a:noFill/>
+                        </a:ln>
+                        <a:effectLst/>
+                      </wps:spPr>
+                      <wps:style>
+                        <a:lnRef idx="0">
+                          <a:schemeClr val="accent1"/>
+                        </a:lnRef>
+                        <a:fillRef idx="0">
+                          <a:schemeClr val="accent1"/>
+                        </a:fillRef>
+                        <a:effectRef idx="0">
+                          <a:schemeClr val="accent1"/>
+                        </a:effectRef>
+                        <a:fontRef idx="minor">
+                          <a:schemeClr val="dk1"/>
+                        </a:fontRef>
+                      </wps:style>
+                      <wps:txbx>
+                        <w:txbxContent>
+                          <w:p>
+                            <w:pPr>
+                              <w:rPr>
+                                <w:rFonts w:ascii="Bell MT" w:hAnsi="Bell MT"/>
                                 <w:b/>
-                                <w:color w:val="70AD47" w:themeColor="accent6"/>
+                                <w:color w:val="44546A" w:themeColor="text2"/>
                                 <w:sz w:val="72"/>
                                 <w:szCs w:val="72"/>
                               </w:rPr>
                             </w:pPr>
                             <w:r>
                               <w:rPr>
+                                <w:rFonts w:ascii="Bell MT" w:hAnsi="Bell MT"/>
                                 <w:b/>
-                                <w:color w:val="70AD47" w:themeColor="accent6"/>
+                                <w:color w:val="44546A" w:themeColor="text2"/>
                                 <w:sz w:val="72"/>
                                 <w:szCs w:val="72"/>
                               </w:rPr>
@@ -104,26 +375,24 @@
           </mc:Choice>
           <mc:Fallback>
             <w:pict>
-              <v:shapetype id="_x0000_t202" coordsize="21600,21600" o:spt="202" path="m,l,21600r21600,l21600,xe">
-                <v:stroke joinstyle="miter"/>
-                <v:path gradientshapeok="t" o:connecttype="rect"/>
-              </v:shapetype>
-              <v:shape id="Cuadro de texto 3" o:spid="_x0000_s1026" type="#_x0000_t202" style="position:absolute;left:0;text-align:left;margin-left:56.7pt;margin-top:19.5pt;width:374.25pt;height:48pt;z-index:251663360;visibility:visible;mso-wrap-style:square;mso-width-percent:0;mso-height-percent:0;mso-wrap-distance-left:9pt;mso-wrap-distance-top:0;mso-wrap-distance-right:9pt;mso-wrap-distance-bottom:0;mso-position-horizontal:absolute;mso-position-horizontal-relative:text;mso-position-vertical:absolute;mso-position-vertical-relative:text;mso-width-percent:0;mso-height-percent:0;mso-width-relative:margin;mso-height-relative:margin;v-text-anchor:top" o:gfxdata="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" filled="f" strokeweight=".5pt">
+              <v:shape w14:anchorId="5A43560E" id="Cuadro de texto 3" o:spid="_x0000_s1027" type="#_x0000_t202" style="position:absolute;left:0;text-align:left;margin-left:52.2pt;margin-top:30pt;width:418.5pt;height:41.25pt;z-index:251663360;visibility:visible;mso-wrap-style:square;mso-width-percent:0;mso-height-percent:0;mso-wrap-distance-left:9pt;mso-wrap-distance-top:0;mso-wrap-distance-right:9pt;mso-wrap-distance-bottom:0;mso-position-horizontal:absolute;mso-position-horizontal-relative:text;mso-position-vertical:absolute;mso-position-vertical-relative:text;mso-width-percent:0;mso-height-percent:0;mso-width-relative:margin;mso-height-relative:margin;v-text-anchor:top" o:gfxdata="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" filled="f" stroked="f" strokeweight=".5pt">
                 <v:textbox>
                   <w:txbxContent>
                     <w:p>
                       <w:pPr>
                         <w:rPr>
+                          <w:rFonts w:ascii="Bell MT" w:hAnsi="Bell MT"/>
                           <w:b/>
-                          <w:color w:val="70AD47" w:themeColor="accent6"/>
+                          <w:color w:val="44546A" w:themeColor="text2"/>
                           <w:sz w:val="72"/>
                           <w:szCs w:val="72"/>
                         </w:rPr>
                       </w:pPr>
                       <w:r>
                         <w:rPr>
+                          <w:rFonts w:ascii="Bell MT" w:hAnsi="Bell MT"/>
                           <w:b/>
-                          <w:color w:val="70AD47" w:themeColor="accent6"/>
+                          <w:color w:val="44546A" w:themeColor="text2"/>
                           <w:sz w:val="72"/>
                           <w:szCs w:val="72"/>
                         </w:rPr>
@@ -145,7 +414,7 @@
         <mc:AlternateContent>
           <mc:Choice Requires="wps">
             <w:drawing>
-              <wp:anchor distT="0" distB="0" distL="114300" distR="114300" simplePos="0" relativeHeight="251660288" behindDoc="0" locked="0" layoutInCell="1" allowOverlap="1" wp14:anchorId="25DB0DC9" wp14:editId="5FACB168">
+              <wp:anchor distT="0" distB="0" distL="114300" distR="114300" simplePos="0" relativeHeight="251659264" behindDoc="0" locked="0" layoutInCell="1" allowOverlap="1" wp14:anchorId="2F4395C8" wp14:editId="4ED5E0D6">
                 <wp:simplePos x="0" y="0"/>
                 <wp:positionH relativeFrom="column">
                   <wp:posOffset>-661035</wp:posOffset>
@@ -220,86 +489,11 @@
           </mc:Choice>
           <mc:Fallback>
             <w:pict>
-              <v:oval w14:anchorId="53FFFC47" id="Elipse 2" o:spid="_x0000_s1026" style="position:absolute;margin-left:-52.05pt;margin-top:23.2pt;width:83.25pt;height:92.55pt;z-index:251660288;visibility:visible;mso-wrap-style:square;mso-width-percent:0;mso-height-percent:0;mso-wrap-distance-left:9pt;mso-wrap-distance-top:0;mso-wrap-distance-right:9pt;mso-wrap-distance-bottom:0;mso-position-horizontal:absolute;mso-position-horizontal-relative:text;mso-position-vertical:absolute;mso-position-vertical-relative:text;mso-width-percent:0;mso-height-percent:0;mso-width-relative:margin;mso-height-relative:margin;v-text-anchor:middle" o:gfxdata="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" strokecolor="#1f4d78 [1604]" strokeweight="1pt">
+              <v:oval w14:anchorId="70077E92" id="Elipse 2" o:spid="_x0000_s1026" style="position:absolute;margin-left:-52.05pt;margin-top:23.2pt;width:83.25pt;height:92.55pt;z-index:251659264;visibility:visible;mso-wrap-style:square;mso-width-percent:0;mso-height-percent:0;mso-wrap-distance-left:9pt;mso-wrap-distance-top:0;mso-wrap-distance-right:9pt;mso-wrap-distance-bottom:0;mso-position-horizontal:absolute;mso-position-horizontal-relative:text;mso-position-vertical:absolute;mso-position-vertical-relative:text;mso-width-percent:0;mso-height-percent:0;mso-width-relative:margin;mso-height-relative:margin;v-text-anchor:middle" o:gfxdata="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" strokecolor="#1f4d78 [1604]" strokeweight="1pt">
                 <v:fill r:id="rId5" o:title="" recolor="t" rotate="t" type="frame"/>
                 <v:stroke joinstyle="miter"/>
                 <w10:wrap type="topAndBottom"/>
               </v:oval>
-            </w:pict>
-          </mc:Fallback>
-        </mc:AlternateContent>
-      </w:r>
-      <w:r>
-        <w:rPr>
-          <w:noProof/>
-          <w:lang w:eastAsia="es-UY"/>
-        </w:rPr>
-        <mc:AlternateContent>
-          <mc:Choice Requires="wps">
-            <w:drawing>
-              <wp:anchor distT="0" distB="0" distL="114300" distR="114300" simplePos="0" relativeHeight="251659264" behindDoc="0" locked="0" layoutInCell="1" allowOverlap="1" wp14:anchorId="7F1ED75E" wp14:editId="5D392343">
-                <wp:simplePos x="0" y="0"/>
-                <wp:positionH relativeFrom="margin">
-                  <wp:align>center</wp:align>
-                </wp:positionH>
-                <wp:positionV relativeFrom="paragraph">
-                  <wp:posOffset>57150</wp:posOffset>
-                </wp:positionV>
-                <wp:extent cx="7467600" cy="1733550"/>
-                <wp:effectExtent l="0" t="0" r="19050" b="19050"/>
-                <wp:wrapNone/>
-                <wp:docPr id="1" name="Rectángulo redondeado 1"/>
-                <wp:cNvGraphicFramePr/>
-                <a:graphic xmlns:a="http://schemas.openxmlformats.org/drawingml/2006/main">
-                  <a:graphicData uri="http://schemas.microsoft.com/office/word/2010/wordprocessingShape">
-                    <wps:wsp>
-                      <wps:cNvSpPr/>
-                      <wps:spPr>
-                        <a:xfrm>
-                          <a:off x="0" y="0"/>
-                          <a:ext cx="7467600" cy="1733550"/>
-                        </a:xfrm>
-                        <a:prstGeom prst="roundRect">
-                          <a:avLst/>
-                        </a:prstGeom>
-                      </wps:spPr>
-                      <wps:style>
-                        <a:lnRef idx="2">
-                          <a:schemeClr val="accent1">
-                            <a:shade val="50000"/>
-                          </a:schemeClr>
-                        </a:lnRef>
-                        <a:fillRef idx="1">
-                          <a:schemeClr val="accent1"/>
-                        </a:fillRef>
-                        <a:effectRef idx="0">
-                          <a:schemeClr val="accent1"/>
-                        </a:effectRef>
-                        <a:fontRef idx="minor">
-                          <a:schemeClr val="lt1"/>
-                        </a:fontRef>
-                      </wps:style>
-                      <wps:bodyPr rot="0" spcFirstLastPara="0" vertOverflow="overflow" horzOverflow="overflow" vert="horz" wrap="square" lIns="91440" tIns="45720" rIns="91440" bIns="45720" numCol="1" spcCol="0" rtlCol="0" fromWordArt="0" anchor="ctr" anchorCtr="0" forceAA="0" compatLnSpc="1">
-                        <a:prstTxWarp prst="textNoShape">
-                          <a:avLst/>
-                        </a:prstTxWarp>
-                        <a:noAutofit/>
-                      </wps:bodyPr>
-                    </wps:wsp>
-                  </a:graphicData>
-                </a:graphic>
-                <wp14:sizeRelH relativeFrom="margin">
-                  <wp14:pctWidth>0</wp14:pctWidth>
-                </wp14:sizeRelH>
-              </wp:anchor>
-            </w:drawing>
-          </mc:Choice>
-          <mc:Fallback>
-            <w:pict>
-              <v:roundrect w14:anchorId="773F5789" id="Rectángulo redondeado 1" o:spid="_x0000_s1026" style="position:absolute;margin-left:0;margin-top:4.5pt;width:588pt;height:136.5pt;z-index:251659264;visibility:visible;mso-wrap-style:square;mso-width-percent:0;mso-wrap-distance-left:9pt;mso-wrap-distance-top:0;mso-wrap-distance-right:9pt;mso-wrap-distance-bottom:0;mso-position-horizontal:center;mso-position-horizontal-relative:margin;mso-position-vertical:absolute;mso-position-vertical-relative:text;mso-width-percent:0;mso-width-relative:margin;v-text-anchor:middle" arcsize="10923f" o:gfxdata="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" fillcolor="#5b9bd5 [3204]" strokecolor="#1f4d78 [1604]" strokeweight="1pt">
-                <v:stroke joinstyle="miter"/>
-                <w10:wrap anchorx="margin"/>
-              </v:roundrect>
             </w:pict>
           </mc:Fallback>
         </mc:AlternateContent>
@@ -317,22 +511,23 @@
       <w:r>
         <w:rPr>
           <w:noProof/>
+          <w:lang w:eastAsia="es-UY"/>
         </w:rPr>
         <mc:AlternateContent>
           <mc:Choice Requires="wpg">
             <w:drawing>
-              <wp:anchor distT="0" distB="0" distL="457200" distR="457200" simplePos="0" relativeHeight="251662336" behindDoc="0" locked="0" layoutInCell="1" allowOverlap="1" wp14:anchorId="4F575911" wp14:editId="6500CAE6">
+              <wp:anchor distT="0" distB="0" distL="114300" distR="114300" simplePos="0" relativeHeight="251662336" behindDoc="0" locked="0" layoutInCell="1" allowOverlap="1">
                 <wp:simplePos x="0" y="0"/>
-                <wp:positionH relativeFrom="page">
-                  <wp:posOffset>4629150</wp:posOffset>
+                <wp:positionH relativeFrom="column">
+                  <wp:posOffset>5565775</wp:posOffset>
                 </wp:positionH>
-                <wp:positionV relativeFrom="page">
-                  <wp:posOffset>1943099</wp:posOffset>
+                <wp:positionV relativeFrom="paragraph">
+                  <wp:posOffset>86360</wp:posOffset>
                 </wp:positionV>
-                <wp:extent cx="2934970" cy="8269605"/>
+                <wp:extent cx="914400" cy="8724900"/>
                 <wp:effectExtent l="0" t="0" r="0" b="0"/>
                 <wp:wrapSquare wrapText="bothSides"/>
-                <wp:docPr id="186" name="Grupo 186"/>
+                <wp:docPr id="188" name="Grupo 188"/>
                 <wp:cNvGraphicFramePr/>
                 <a:graphic xmlns:a="http://schemas.openxmlformats.org/drawingml/2006/main">
                   <a:graphicData uri="http://schemas.microsoft.com/office/word/2010/wordprocessingGroup">
@@ -341,152 +536,48 @@
                       <wpg:grpSpPr>
                         <a:xfrm>
                           <a:off x="0" y="0"/>
-                          <a:ext cx="2934970" cy="8269605"/>
+                          <a:ext cx="914400" cy="8724900"/>
                           <a:chOff x="0" y="0"/>
-                          <a:chExt cx="2933967" cy="9372600"/>
+                          <a:chExt cx="914667" cy="9372600"/>
                         </a:xfrm>
                       </wpg:grpSpPr>
                       <wps:wsp>
-                        <wps:cNvPr id="187" name="Cuadro de texto 187"/>
-                        <wps:cNvSpPr txBox="1"/>
+                        <wps:cNvPr id="189" name="Rectángulo 189"/>
+                        <wps:cNvSpPr/>
                         <wps:spPr>
                           <a:xfrm>
-                            <a:off x="0" y="590550"/>
-                            <a:ext cx="2057400" cy="7772400"/>
+                            <a:off x="0" y="0"/>
+                            <a:ext cx="914667" cy="9372600"/>
                           </a:xfrm>
                           <a:prstGeom prst="rect">
                             <a:avLst/>
                           </a:prstGeom>
-                          <a:noFill/>
-                          <a:ln w="6350">
+                          <a:solidFill>
+                            <a:schemeClr val="bg1">
+                              <a:alpha val="0"/>
+                            </a:schemeClr>
+                          </a:solidFill>
+                          <a:ln>
                             <a:noFill/>
                           </a:ln>
-                          <a:effectLst/>
                         </wps:spPr>
                         <wps:style>
-                          <a:lnRef idx="0">
-                            <a:schemeClr val="accent1"/>
+                          <a:lnRef idx="2">
+                            <a:schemeClr val="accent1">
+                              <a:shade val="50000"/>
+                            </a:schemeClr>
                           </a:lnRef>
-                          <a:fillRef idx="0">
+                          <a:fillRef idx="1">
                             <a:schemeClr val="accent1"/>
                           </a:fillRef>
                           <a:effectRef idx="0">
                             <a:schemeClr val="accent1"/>
                           </a:effectRef>
                           <a:fontRef idx="minor">
-                            <a:schemeClr val="dk1"/>
+                            <a:schemeClr val="lt1"/>
                           </a:fontRef>
                         </wps:style>
-                        <wps:txbx>
-                          <w:txbxContent>
-                            <w:sdt>
-                              <w:sdtPr>
-                                <w:rPr>
-                                  <w:color w:val="5B9BD5" w:themeColor="accent1"/>
-                                  <w:sz w:val="26"/>
-                                  <w:szCs w:val="26"/>
-                                </w:rPr>
-                                <w:id w:val="-1727757845"/>
-                                <w:temporary/>
-                                <w:showingPlcHdr/>
-                                <w15:appearance w15:val="hidden"/>
-                                <w:text/>
-                              </w:sdtPr>
-                              <w:sdtContent>
-                                <w:p>
-                                  <w:pPr>
-                                    <w:pStyle w:val="TtulodeTDC"/>
-                                    <w:spacing w:before="120"/>
-                                    <w:rPr>
-                                      <w:color w:val="5B9BD5" w:themeColor="accent1"/>
-                                      <w:sz w:val="26"/>
-                                      <w:szCs w:val="26"/>
-                                    </w:rPr>
-                                  </w:pPr>
-                                  <w:r>
-                                    <w:rPr>
-                                      <w:color w:val="5B9BD5" w:themeColor="accent1"/>
-                                      <w:sz w:val="26"/>
-                                      <w:szCs w:val="26"/>
-                                      <w:lang w:val="es-ES"/>
-                                    </w:rPr>
-                                    <w:t>[Título de la barra lateral]</w:t>
-                                  </w:r>
-                                </w:p>
-                              </w:sdtContent>
-                            </w:sdt>
-                            <w:sdt>
-                              <w:sdtPr>
-                                <w:rPr>
-                                  <w:color w:val="7F7F7F" w:themeColor="text1" w:themeTint="80"/>
-                                  <w:sz w:val="20"/>
-                                  <w:szCs w:val="20"/>
-                                </w:rPr>
-                                <w:id w:val="1594660961"/>
-                                <w:temporary/>
-                                <w:showingPlcHdr/>
-                                <w15:appearance w15:val="hidden"/>
-                              </w:sdtPr>
-                              <w:sdtContent>
-                                <w:p>
-                                  <w:pPr>
-                                    <w:rPr>
-                                      <w:color w:val="7F7F7F" w:themeColor="text1" w:themeTint="80"/>
-                                      <w:sz w:val="20"/>
-                                      <w:szCs w:val="20"/>
-                                    </w:rPr>
-                                  </w:pPr>
-                                  <w:r>
-                                    <w:rPr>
-                                      <w:color w:val="7F7F7F" w:themeColor="text1" w:themeTint="80"/>
-                                      <w:sz w:val="20"/>
-                                      <w:szCs w:val="20"/>
-                                      <w:lang w:val="es-ES"/>
-                                    </w:rPr>
-                                    <w:t>[Las barras laterales son perfectas para remarcar puntos importantes del texto o agregar información adicional de referencia rápida como, por ejemplo, una programación.</w:t>
-                                  </w:r>
-                                </w:p>
-                                <w:p>
-                                  <w:pPr>
-                                    <w:rPr>
-                                      <w:color w:val="7F7F7F" w:themeColor="text1" w:themeTint="80"/>
-                                      <w:sz w:val="20"/>
-                                      <w:szCs w:val="20"/>
-                                    </w:rPr>
-                                  </w:pPr>
-                                  <w:r>
-                                    <w:rPr>
-                                      <w:color w:val="7F7F7F" w:themeColor="text1" w:themeTint="80"/>
-                                      <w:sz w:val="20"/>
-                                      <w:szCs w:val="20"/>
-                                      <w:lang w:val="es-ES"/>
-                                    </w:rPr>
-                                    <w:t>Por lo general, se colocan en la parte izquierda, derecha, superior o inferior de la página. No obstante, se pueden arrastrar fácilmente a cualquier posición que prefiera.</w:t>
-                                  </w:r>
-                                </w:p>
-                                <w:p>
-                                  <w:pPr>
-                                    <w:rPr>
-                                      <w:color w:val="7F7F7F" w:themeColor="text1" w:themeTint="80"/>
-                                      <w:sz w:val="20"/>
-                                      <w:szCs w:val="20"/>
-                                    </w:rPr>
-                                  </w:pPr>
-                                  <w:r>
-                                    <w:rPr>
-                                      <w:color w:val="7F7F7F" w:themeColor="text1" w:themeTint="80"/>
-                                      <w:sz w:val="20"/>
-                                      <w:szCs w:val="20"/>
-                                      <w:lang w:val="es-ES"/>
-                                    </w:rPr>
-                                    <w:t>Cuando esté listo para agregar contenido, haga clic aquí y empiece a escribir.]</w:t>
-                                  </w:r>
-                                </w:p>
-                              </w:sdtContent>
-                            </w:sdt>
-                          </w:txbxContent>
-                        </wps:txbx>
-                        <wps:bodyPr rot="0" spcFirstLastPara="0" vertOverflow="overflow" horzOverflow="overflow" vert="horz" wrap="square" lIns="0" tIns="0" rIns="0" bIns="0" numCol="1" spcCol="0" rtlCol="0" fromWordArt="0" anchor="t" anchorCtr="0" forceAA="0" compatLnSpc="1">
+                        <wps:bodyPr rot="0" spcFirstLastPara="0" vertOverflow="overflow" horzOverflow="overflow" vert="horz" wrap="square" lIns="91440" tIns="45720" rIns="91440" bIns="45720" numCol="1" spcCol="0" rtlCol="0" fromWordArt="0" anchor="ctr" anchorCtr="0" forceAA="0" compatLnSpc="1">
                           <a:prstTxWarp prst="textNoShape">
                             <a:avLst/>
                           </a:prstTxWarp>
@@ -494,32 +585,120 @@
                         </wps:bodyPr>
                       </wps:wsp>
                       <wpg:grpSp>
-                        <wpg:cNvPr id="188" name="Grupo 188"/>
+                        <wpg:cNvPr id="190" name="Grupo 190"/>
                         <wpg:cNvGrpSpPr/>
                         <wpg:grpSpPr>
                           <a:xfrm>
-                            <a:off x="2019300" y="0"/>
-                            <a:ext cx="914667" cy="9372600"/>
-                            <a:chOff x="0" y="0"/>
-                            <a:chExt cx="914667" cy="9372600"/>
+                            <a:off x="9521" y="0"/>
+                            <a:ext cx="685678" cy="9372600"/>
+                            <a:chOff x="9523" y="0"/>
+                            <a:chExt cx="685800" cy="9372600"/>
                           </a:xfrm>
                         </wpg:grpSpPr>
                         <wps:wsp>
-                          <wps:cNvPr id="189" name="Rectángulo 189"/>
+                          <wps:cNvPr id="191" name="Rectángulo 8"/>
                           <wps:cNvSpPr/>
                           <wps:spPr>
                             <a:xfrm>
-                              <a:off x="0" y="0"/>
-                              <a:ext cx="914667" cy="9372600"/>
+                              <a:off x="18410" y="0"/>
+                              <a:ext cx="667512" cy="9363456"/>
                             </a:xfrm>
-                            <a:prstGeom prst="rect">
+                            <a:custGeom>
                               <a:avLst/>
-                            </a:prstGeom>
-                            <a:solidFill>
-                              <a:schemeClr val="bg1">
-                                <a:alpha val="0"/>
-                              </a:schemeClr>
-                            </a:solidFill>
+                              <a:gdLst>
+                                <a:gd name="connsiteX0" fmla="*/ 0 w 667679"/>
+                                <a:gd name="connsiteY0" fmla="*/ 0 h 9363456"/>
+                                <a:gd name="connsiteX1" fmla="*/ 667679 w 667679"/>
+                                <a:gd name="connsiteY1" fmla="*/ 0 h 9363456"/>
+                                <a:gd name="connsiteX2" fmla="*/ 667679 w 667679"/>
+                                <a:gd name="connsiteY2" fmla="*/ 9363456 h 9363456"/>
+                                <a:gd name="connsiteX3" fmla="*/ 0 w 667679"/>
+                                <a:gd name="connsiteY3" fmla="*/ 9363456 h 9363456"/>
+                                <a:gd name="connsiteX4" fmla="*/ 0 w 667679"/>
+                                <a:gd name="connsiteY4" fmla="*/ 0 h 9363456"/>
+                                <a:gd name="connsiteX0" fmla="*/ 19104 w 686783"/>
+                                <a:gd name="connsiteY0" fmla="*/ 0 h 9363456"/>
+                                <a:gd name="connsiteX1" fmla="*/ 686783 w 686783"/>
+                                <a:gd name="connsiteY1" fmla="*/ 0 h 9363456"/>
+                                <a:gd name="connsiteX2" fmla="*/ 686783 w 686783"/>
+                                <a:gd name="connsiteY2" fmla="*/ 9363456 h 9363456"/>
+                                <a:gd name="connsiteX3" fmla="*/ 19104 w 686783"/>
+                                <a:gd name="connsiteY3" fmla="*/ 9363456 h 9363456"/>
+                                <a:gd name="connsiteX4" fmla="*/ 0 w 686783"/>
+                                <a:gd name="connsiteY4" fmla="*/ 5353050 h 9363456"/>
+                                <a:gd name="connsiteX5" fmla="*/ 19104 w 686783"/>
+                                <a:gd name="connsiteY5" fmla="*/ 0 h 9363456"/>
+                                <a:gd name="connsiteX0" fmla="*/ 0 w 667679"/>
+                                <a:gd name="connsiteY0" fmla="*/ 0 h 9363456"/>
+                                <a:gd name="connsiteX1" fmla="*/ 667679 w 667679"/>
+                                <a:gd name="connsiteY1" fmla="*/ 0 h 9363456"/>
+                                <a:gd name="connsiteX2" fmla="*/ 667679 w 667679"/>
+                                <a:gd name="connsiteY2" fmla="*/ 9363456 h 9363456"/>
+                                <a:gd name="connsiteX3" fmla="*/ 0 w 667679"/>
+                                <a:gd name="connsiteY3" fmla="*/ 9363456 h 9363456"/>
+                                <a:gd name="connsiteX4" fmla="*/ 228546 w 667679"/>
+                                <a:gd name="connsiteY4" fmla="*/ 5419712 h 9363456"/>
+                                <a:gd name="connsiteX5" fmla="*/ 0 w 667679"/>
+                                <a:gd name="connsiteY5" fmla="*/ 0 h 9363456"/>
+                                <a:gd name="connsiteX0" fmla="*/ 0 w 667679"/>
+                                <a:gd name="connsiteY0" fmla="*/ 0 h 9363456"/>
+                                <a:gd name="connsiteX1" fmla="*/ 667679 w 667679"/>
+                                <a:gd name="connsiteY1" fmla="*/ 0 h 9363456"/>
+                                <a:gd name="connsiteX2" fmla="*/ 667679 w 667679"/>
+                                <a:gd name="connsiteY2" fmla="*/ 9363456 h 9363456"/>
+                                <a:gd name="connsiteX3" fmla="*/ 0 w 667679"/>
+                                <a:gd name="connsiteY3" fmla="*/ 9363456 h 9363456"/>
+                                <a:gd name="connsiteX4" fmla="*/ 219021 w 667679"/>
+                                <a:gd name="connsiteY4" fmla="*/ 5372097 h 9363456"/>
+                                <a:gd name="connsiteX5" fmla="*/ 0 w 667679"/>
+                                <a:gd name="connsiteY5" fmla="*/ 0 h 9363456"/>
+                              </a:gdLst>
+                              <a:ahLst/>
+                              <a:cxnLst>
+                                <a:cxn ang="0">
+                                  <a:pos x="connsiteX0" y="connsiteY0"/>
+                                </a:cxn>
+                                <a:cxn ang="0">
+                                  <a:pos x="connsiteX1" y="connsiteY1"/>
+                                </a:cxn>
+                                <a:cxn ang="0">
+                                  <a:pos x="connsiteX2" y="connsiteY2"/>
+                                </a:cxn>
+                                <a:cxn ang="0">
+                                  <a:pos x="connsiteX3" y="connsiteY3"/>
+                                </a:cxn>
+                                <a:cxn ang="0">
+                                  <a:pos x="connsiteX4" y="connsiteY4"/>
+                                </a:cxn>
+                                <a:cxn ang="0">
+                                  <a:pos x="connsiteX5" y="connsiteY5"/>
+                                </a:cxn>
+                              </a:cxnLst>
+                              <a:rect l="l" t="t" r="r" b="b"/>
+                              <a:pathLst>
+                                <a:path w="667679" h="9363456">
+                                  <a:moveTo>
+                                    <a:pt x="0" y="0"/>
+                                  </a:moveTo>
+                                  <a:lnTo>
+                                    <a:pt x="667679" y="0"/>
+                                  </a:lnTo>
+                                  <a:lnTo>
+                                    <a:pt x="667679" y="9363456"/>
+                                  </a:lnTo>
+                                  <a:lnTo>
+                                    <a:pt x="0" y="9363456"/>
+                                  </a:lnTo>
+                                  <a:lnTo>
+                                    <a:pt x="219021" y="5372097"/>
+                                  </a:lnTo>
+                                  <a:lnTo>
+                                    <a:pt x="0" y="0"/>
+                                  </a:lnTo>
+                                  <a:close/>
+                                </a:path>
+                              </a:pathLst>
+                            </a:custGeom>
                             <a:ln>
                               <a:noFill/>
                             </a:ln>
@@ -547,335 +726,73 @@
                             <a:noAutofit/>
                           </wps:bodyPr>
                         </wps:wsp>
-                        <wpg:grpSp>
-                          <wpg:cNvPr id="190" name="Grupo 190"/>
-                          <wpg:cNvGrpSpPr/>
-                          <wpg:grpSpPr>
+                        <wps:wsp>
+                          <wps:cNvPr id="192" name="Rectángulo 192"/>
+                          <wps:cNvSpPr/>
+                          <wps:spPr>
                             <a:xfrm>
-                              <a:off x="0" y="0"/>
+                              <a:off x="9523" y="0"/>
                               <a:ext cx="685800" cy="9372600"/>
-                              <a:chOff x="0" y="0"/>
-                              <a:chExt cx="685922" cy="9372600"/>
                             </a:xfrm>
-                          </wpg:grpSpPr>
-                          <wps:wsp>
-                            <wps:cNvPr id="191" name="Rectángulo 8"/>
-                            <wps:cNvSpPr/>
-                            <wps:spPr>
-                              <a:xfrm>
-                                <a:off x="18410" y="0"/>
-                                <a:ext cx="667512" cy="9363456"/>
-                              </a:xfrm>
-                              <a:custGeom>
-                                <a:avLst/>
-                                <a:gdLst>
-                                  <a:gd name="connsiteX0" fmla="*/ 0 w 667679"/>
-                                  <a:gd name="connsiteY0" fmla="*/ 0 h 9363456"/>
-                                  <a:gd name="connsiteX1" fmla="*/ 667679 w 667679"/>
-                                  <a:gd name="connsiteY1" fmla="*/ 0 h 9363456"/>
-                                  <a:gd name="connsiteX2" fmla="*/ 667679 w 667679"/>
-                                  <a:gd name="connsiteY2" fmla="*/ 9363456 h 9363456"/>
-                                  <a:gd name="connsiteX3" fmla="*/ 0 w 667679"/>
-                                  <a:gd name="connsiteY3" fmla="*/ 9363456 h 9363456"/>
-                                  <a:gd name="connsiteX4" fmla="*/ 0 w 667679"/>
-                                  <a:gd name="connsiteY4" fmla="*/ 0 h 9363456"/>
-                                  <a:gd name="connsiteX0" fmla="*/ 19104 w 686783"/>
-                                  <a:gd name="connsiteY0" fmla="*/ 0 h 9363456"/>
-                                  <a:gd name="connsiteX1" fmla="*/ 686783 w 686783"/>
-                                  <a:gd name="connsiteY1" fmla="*/ 0 h 9363456"/>
-                                  <a:gd name="connsiteX2" fmla="*/ 686783 w 686783"/>
-                                  <a:gd name="connsiteY2" fmla="*/ 9363456 h 9363456"/>
-                                  <a:gd name="connsiteX3" fmla="*/ 19104 w 686783"/>
-                                  <a:gd name="connsiteY3" fmla="*/ 9363456 h 9363456"/>
-                                  <a:gd name="connsiteX4" fmla="*/ 0 w 686783"/>
-                                  <a:gd name="connsiteY4" fmla="*/ 5353050 h 9363456"/>
-                                  <a:gd name="connsiteX5" fmla="*/ 19104 w 686783"/>
-                                  <a:gd name="connsiteY5" fmla="*/ 0 h 9363456"/>
-                                  <a:gd name="connsiteX0" fmla="*/ 0 w 667679"/>
-                                  <a:gd name="connsiteY0" fmla="*/ 0 h 9363456"/>
-                                  <a:gd name="connsiteX1" fmla="*/ 667679 w 667679"/>
-                                  <a:gd name="connsiteY1" fmla="*/ 0 h 9363456"/>
-                                  <a:gd name="connsiteX2" fmla="*/ 667679 w 667679"/>
-                                  <a:gd name="connsiteY2" fmla="*/ 9363456 h 9363456"/>
-                                  <a:gd name="connsiteX3" fmla="*/ 0 w 667679"/>
-                                  <a:gd name="connsiteY3" fmla="*/ 9363456 h 9363456"/>
-                                  <a:gd name="connsiteX4" fmla="*/ 228546 w 667679"/>
-                                  <a:gd name="connsiteY4" fmla="*/ 5419712 h 9363456"/>
-                                  <a:gd name="connsiteX5" fmla="*/ 0 w 667679"/>
-                                  <a:gd name="connsiteY5" fmla="*/ 0 h 9363456"/>
-                                  <a:gd name="connsiteX0" fmla="*/ 0 w 667679"/>
-                                  <a:gd name="connsiteY0" fmla="*/ 0 h 9363456"/>
-                                  <a:gd name="connsiteX1" fmla="*/ 667679 w 667679"/>
-                                  <a:gd name="connsiteY1" fmla="*/ 0 h 9363456"/>
-                                  <a:gd name="connsiteX2" fmla="*/ 667679 w 667679"/>
-                                  <a:gd name="connsiteY2" fmla="*/ 9363456 h 9363456"/>
-                                  <a:gd name="connsiteX3" fmla="*/ 0 w 667679"/>
-                                  <a:gd name="connsiteY3" fmla="*/ 9363456 h 9363456"/>
-                                  <a:gd name="connsiteX4" fmla="*/ 219021 w 667679"/>
-                                  <a:gd name="connsiteY4" fmla="*/ 5372097 h 9363456"/>
-                                  <a:gd name="connsiteX5" fmla="*/ 0 w 667679"/>
-                                  <a:gd name="connsiteY5" fmla="*/ 0 h 9363456"/>
-                                </a:gdLst>
-                                <a:ahLst/>
-                                <a:cxnLst>
-                                  <a:cxn ang="0">
-                                    <a:pos x="connsiteX0" y="connsiteY0"/>
-                                  </a:cxn>
-                                  <a:cxn ang="0">
-                                    <a:pos x="connsiteX1" y="connsiteY1"/>
-                                  </a:cxn>
-                                  <a:cxn ang="0">
-                                    <a:pos x="connsiteX2" y="connsiteY2"/>
-                                  </a:cxn>
-                                  <a:cxn ang="0">
-                                    <a:pos x="connsiteX3" y="connsiteY3"/>
-                                  </a:cxn>
-                                  <a:cxn ang="0">
-                                    <a:pos x="connsiteX4" y="connsiteY4"/>
-                                  </a:cxn>
-                                  <a:cxn ang="0">
-                                    <a:pos x="connsiteX5" y="connsiteY5"/>
-                                  </a:cxn>
-                                </a:cxnLst>
-                                <a:rect l="l" t="t" r="r" b="b"/>
-                                <a:pathLst>
-                                  <a:path w="667679" h="9363456">
-                                    <a:moveTo>
-                                      <a:pt x="0" y="0"/>
-                                    </a:moveTo>
-                                    <a:lnTo>
-                                      <a:pt x="667679" y="0"/>
-                                    </a:lnTo>
-                                    <a:lnTo>
-                                      <a:pt x="667679" y="9363456"/>
-                                    </a:lnTo>
-                                    <a:lnTo>
-                                      <a:pt x="0" y="9363456"/>
-                                    </a:lnTo>
-                                    <a:lnTo>
-                                      <a:pt x="219021" y="5372097"/>
-                                    </a:lnTo>
-                                    <a:lnTo>
-                                      <a:pt x="0" y="0"/>
-                                    </a:lnTo>
-                                    <a:close/>
-                                  </a:path>
-                                </a:pathLst>
-                              </a:custGeom>
-                              <a:ln>
-                                <a:noFill/>
-                              </a:ln>
-                            </wps:spPr>
-                            <wps:style>
-                              <a:lnRef idx="2">
-                                <a:schemeClr val="accent1">
-                                  <a:shade val="50000"/>
-                                </a:schemeClr>
-                              </a:lnRef>
-                              <a:fillRef idx="1">
-                                <a:schemeClr val="accent1"/>
-                              </a:fillRef>
-                              <a:effectRef idx="0">
-                                <a:schemeClr val="accent1"/>
-                              </a:effectRef>
-                              <a:fontRef idx="minor">
-                                <a:schemeClr val="lt1"/>
-                              </a:fontRef>
-                            </wps:style>
-                            <wps:bodyPr rot="0" spcFirstLastPara="0" vertOverflow="overflow" horzOverflow="overflow" vert="horz" wrap="square" lIns="91440" tIns="45720" rIns="91440" bIns="45720" numCol="1" spcCol="0" rtlCol="0" fromWordArt="0" anchor="ctr" anchorCtr="0" forceAA="0" compatLnSpc="1">
-                              <a:prstTxWarp prst="textNoShape">
-                                <a:avLst/>
-                              </a:prstTxWarp>
-                              <a:noAutofit/>
-                            </wps:bodyPr>
-                          </wps:wsp>
-                          <wps:wsp>
-                            <wps:cNvPr id="192" name="Rectángulo 192"/>
-                            <wps:cNvSpPr/>
-                            <wps:spPr>
-                              <a:xfrm>
-                                <a:off x="0" y="0"/>
-                                <a:ext cx="685800" cy="9372600"/>
-                              </a:xfrm>
-                              <a:prstGeom prst="rect">
-                                <a:avLst/>
-                              </a:prstGeom>
-                              <a:blipFill>
-                                <a:blip r:embed="rId6"/>
-                                <a:stretch>
-                                  <a:fillRect/>
-                                </a:stretch>
-                              </a:blipFill>
-                              <a:ln>
-                                <a:noFill/>
-                              </a:ln>
-                            </wps:spPr>
-                            <wps:style>
-                              <a:lnRef idx="2">
-                                <a:schemeClr val="accent1">
-                                  <a:shade val="50000"/>
-                                </a:schemeClr>
-                              </a:lnRef>
-                              <a:fillRef idx="1">
-                                <a:schemeClr val="accent1"/>
-                              </a:fillRef>
-                              <a:effectRef idx="0">
-                                <a:schemeClr val="accent1"/>
-                              </a:effectRef>
-                              <a:fontRef idx="minor">
-                                <a:schemeClr val="lt1"/>
-                              </a:fontRef>
-                            </wps:style>
-                            <wps:bodyPr rot="0" spcFirstLastPara="0" vertOverflow="overflow" horzOverflow="overflow" vert="horz" wrap="square" lIns="91440" tIns="45720" rIns="91440" bIns="45720" numCol="1" spcCol="0" rtlCol="0" fromWordArt="0" anchor="ctr" anchorCtr="0" forceAA="0" compatLnSpc="1">
-                              <a:prstTxWarp prst="textNoShape">
-                                <a:avLst/>
-                              </a:prstTxWarp>
-                              <a:noAutofit/>
-                            </wps:bodyPr>
-                          </wps:wsp>
-                        </wpg:grpSp>
+                            <a:prstGeom prst="rect">
+                              <a:avLst/>
+                            </a:prstGeom>
+                            <a:blipFill>
+                              <a:blip r:embed="rId6"/>
+                              <a:stretch>
+                                <a:fillRect/>
+                              </a:stretch>
+                            </a:blipFill>
+                            <a:ln>
+                              <a:noFill/>
+                            </a:ln>
+                          </wps:spPr>
+                          <wps:style>
+                            <a:lnRef idx="2">
+                              <a:schemeClr val="accent1">
+                                <a:shade val="50000"/>
+                              </a:schemeClr>
+                            </a:lnRef>
+                            <a:fillRef idx="1">
+                              <a:schemeClr val="accent1"/>
+                            </a:fillRef>
+                            <a:effectRef idx="0">
+                              <a:schemeClr val="accent1"/>
+                            </a:effectRef>
+                            <a:fontRef idx="minor">
+                              <a:schemeClr val="lt1"/>
+                            </a:fontRef>
+                          </wps:style>
+                          <wps:bodyPr rot="0" spcFirstLastPara="0" vertOverflow="overflow" horzOverflow="overflow" vert="horz" wrap="square" lIns="91440" tIns="45720" rIns="91440" bIns="45720" numCol="1" spcCol="0" rtlCol="0" fromWordArt="0" anchor="ctr" anchorCtr="0" forceAA="0" compatLnSpc="1">
+                            <a:prstTxWarp prst="textNoShape">
+                              <a:avLst/>
+                            </a:prstTxWarp>
+                            <a:noAutofit/>
+                          </wps:bodyPr>
+                        </wps:wsp>
                       </wpg:grpSp>
                     </wpg:wgp>
                   </a:graphicData>
                 </a:graphic>
-                <wp14:sizeRelH relativeFrom="margin">
-                  <wp14:pctWidth>0</wp14:pctWidth>
-                </wp14:sizeRelH>
-                <wp14:sizeRelV relativeFrom="page">
-                  <wp14:pctHeight>0</wp14:pctHeight>
-                </wp14:sizeRelV>
               </wp:anchor>
             </w:drawing>
           </mc:Choice>
           <mc:Fallback>
             <w:pict>
-              <v:group w14:anchorId="4F575911" id="Grupo 186" o:spid="_x0000_s1027" style="position:absolute;left:0;text-align:left;margin-left:364.5pt;margin-top:153pt;width:231.1pt;height:651.15pt;z-index:251662336;mso-wrap-distance-left:36pt;mso-wrap-distance-right:36pt;mso-position-horizontal-relative:page;mso-position-vertical-relative:page;mso-width-relative:margin" coordsize="29339,93726" o:gfxdata="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">
-                <v:shape id="Cuadro de texto 187" o:spid="_x0000_s1028" type="#_x0000_t202" style="position:absolute;top:5905;width:20574;height:77724;visibility:visible;mso-wrap-style:square;v-text-anchor:top" o:gfxdata="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" filled="f" stroked="f" strokeweight=".5pt">
-                  <v:textbox inset="0,0,0,0">
-                    <w:txbxContent>
-                      <w:sdt>
-                        <w:sdtPr>
-                          <w:rPr>
-                            <w:color w:val="5B9BD5" w:themeColor="accent1"/>
-                            <w:sz w:val="26"/>
-                            <w:szCs w:val="26"/>
-                          </w:rPr>
-                          <w:id w:val="-1727757845"/>
-                          <w:temporary/>
-                          <w:showingPlcHdr/>
-                          <w15:appearance w15:val="hidden"/>
-                          <w:text/>
-                        </w:sdtPr>
-                        <w:sdtContent>
-                          <w:p>
-                            <w:pPr>
-                              <w:pStyle w:val="TtulodeTDC"/>
-                              <w:spacing w:before="120"/>
-                              <w:rPr>
-                                <w:color w:val="5B9BD5" w:themeColor="accent1"/>
-                                <w:sz w:val="26"/>
-                                <w:szCs w:val="26"/>
-                              </w:rPr>
-                            </w:pPr>
-                            <w:r>
-                              <w:rPr>
-                                <w:color w:val="5B9BD5" w:themeColor="accent1"/>
-                                <w:sz w:val="26"/>
-                                <w:szCs w:val="26"/>
-                                <w:lang w:val="es-ES"/>
-                              </w:rPr>
-                              <w:t>[Título de la barra lateral]</w:t>
-                            </w:r>
-                          </w:p>
-                        </w:sdtContent>
-                      </w:sdt>
-                      <w:sdt>
-                        <w:sdtPr>
-                          <w:rPr>
-                            <w:color w:val="7F7F7F" w:themeColor="text1" w:themeTint="80"/>
-                            <w:sz w:val="20"/>
-                            <w:szCs w:val="20"/>
-                          </w:rPr>
-                          <w:id w:val="1594660961"/>
-                          <w:temporary/>
-                          <w:showingPlcHdr/>
-                          <w15:appearance w15:val="hidden"/>
-                        </w:sdtPr>
-                        <w:sdtContent>
-                          <w:p>
-                            <w:pPr>
-                              <w:rPr>
-                                <w:color w:val="7F7F7F" w:themeColor="text1" w:themeTint="80"/>
-                                <w:sz w:val="20"/>
-                                <w:szCs w:val="20"/>
-                              </w:rPr>
-                            </w:pPr>
-                            <w:r>
-                              <w:rPr>
-                                <w:color w:val="7F7F7F" w:themeColor="text1" w:themeTint="80"/>
-                                <w:sz w:val="20"/>
-                                <w:szCs w:val="20"/>
-                                <w:lang w:val="es-ES"/>
-                              </w:rPr>
-                              <w:t>[Las barras laterales son perfectas para remarcar puntos importantes del texto o agregar información adicional de referencia rápida como, por ejemplo, una programación.</w:t>
-                            </w:r>
-                          </w:p>
-                          <w:p>
-                            <w:pPr>
-                              <w:rPr>
-                                <w:color w:val="7F7F7F" w:themeColor="text1" w:themeTint="80"/>
-                                <w:sz w:val="20"/>
-                                <w:szCs w:val="20"/>
-                              </w:rPr>
-                            </w:pPr>
-                            <w:r>
-                              <w:rPr>
-                                <w:color w:val="7F7F7F" w:themeColor="text1" w:themeTint="80"/>
-                                <w:sz w:val="20"/>
-                                <w:szCs w:val="20"/>
-                                <w:lang w:val="es-ES"/>
-                              </w:rPr>
-                              <w:t>Por lo general, se colocan en la parte izquierda, derecha, superior o inferior de la página. No obstante, se pueden arrastrar fácilmente a cualquier posición que prefiera.</w:t>
-                            </w:r>
-                          </w:p>
-                          <w:p>
-                            <w:pPr>
-                              <w:rPr>
-                                <w:color w:val="7F7F7F" w:themeColor="text1" w:themeTint="80"/>
-                                <w:sz w:val="20"/>
-                                <w:szCs w:val="20"/>
-                              </w:rPr>
-                            </w:pPr>
-                            <w:r>
-                              <w:rPr>
-                                <w:color w:val="7F7F7F" w:themeColor="text1" w:themeTint="80"/>
-                                <w:sz w:val="20"/>
-                                <w:szCs w:val="20"/>
-                                <w:lang w:val="es-ES"/>
-                              </w:rPr>
-                              <w:t>Cuando esté listo para agregar contenido, haga clic aquí y empiece a escribir.]</w:t>
-                            </w:r>
-                          </w:p>
-                        </w:sdtContent>
-                      </w:sdt>
-                    </w:txbxContent>
-                  </v:textbox>
-                </v:shape>
-                <v:group id="Grupo 188" o:spid="_x0000_s1029" style="position:absolute;left:20193;width:9146;height:93726" coordsize="9146,93726" o:gfxdata="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">
-                  <v:rect id="Rectángulo 189" o:spid="_x0000_s1030" style="position:absolute;width:9146;height:93726;visibility:visible;mso-wrap-style:square;v-text-anchor:middle" o:gfxdata="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" fillcolor="white [3212]" stroked="f" strokeweight="1pt">
-                    <v:fill opacity="0"/>
+              <v:group w14:anchorId="2046CEB0" id="Grupo 188" o:spid="_x0000_s1026" style="position:absolute;margin-left:438.25pt;margin-top:6.8pt;width:1in;height:687pt;z-index:251662336" coordsize="9146,93726" o:gfxdata="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">
+                <v:rect id="Rectángulo 189" o:spid="_x0000_s1027" style="position:absolute;width:9146;height:93726;visibility:visible;mso-wrap-style:square;v-text-anchor:middle" o:gfxdata="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" fillcolor="white [3212]" stroked="f" strokeweight="1pt">
+                  <v:fill opacity="0"/>
+                </v:rect>
+                <v:group id="Grupo 190" o:spid="_x0000_s1028" style="position:absolute;left:95;width:6856;height:93726" coordorigin="95" coordsize="6858,93726" o:gfxdata="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">
+                  <v:shape id="Rectángulo 8" o:spid="_x0000_s1029" style="position:absolute;left:184;width:6675;height:93634;visibility:visible;mso-wrap-style:square;v-text-anchor:middle" coordsize="667679,9363456" o:gfxdata="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" path="m,l667679,r,9363456l,9363456,219021,5372097,,xe" fillcolor="#5b9bd5 [3204]" stroked="f" strokeweight="1pt">
+                    <v:stroke joinstyle="miter"/>
+                    <v:path arrowok="t" o:connecttype="custom" o:connectlocs="0,0;667512,0;667512,9363456;0,9363456;218966,5372097;0,0" o:connectangles="0,0,0,0,0,0"/>
+                  </v:shape>
+                  <v:rect id="Rectángulo 192" o:spid="_x0000_s1030" style="position:absolute;left:95;width:6858;height:93726;visibility:visible;mso-wrap-style:square;v-text-anchor:middle" o:gfxdata="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" stroked="f" strokeweight="1pt">
+                    <v:fill r:id="rId7" o:title="" recolor="t" rotate="t" type="frame"/>
                   </v:rect>
-                  <v:group id="Grupo 190" o:spid="_x0000_s1031" style="position:absolute;width:6858;height:93726" coordsize="6859,93726" o:gfxdata="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">
-                    <v:shape id="Rectángulo 8" o:spid="_x0000_s1032" style="position:absolute;left:184;width:6675;height:93634;visibility:visible;mso-wrap-style:square;v-text-anchor:middle" coordsize="667679,9363456" o:gfxdata="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" path="m,l667679,r,9363456l,9363456,219021,5372097,,xe" fillcolor="#5b9bd5 [3204]" stroked="f" strokeweight="1pt">
-                      <v:stroke joinstyle="miter"/>
-                      <v:path arrowok="t" o:connecttype="custom" o:connectlocs="0,0;667512,0;667512,9363456;0,9363456;218966,5372097;0,0" o:connectangles="0,0,0,0,0,0"/>
-                    </v:shape>
-                    <v:rect id="Rectángulo 192" o:spid="_x0000_s1033" style="position:absolute;width:6858;height:93726;visibility:visible;mso-wrap-style:square;v-text-anchor:middle" o:gfxdata="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" stroked="f" strokeweight="1pt">
-                      <v:fill r:id="rId7" o:title="" recolor="t" rotate="t" type="frame"/>
-                    </v:rect>
-                  </v:group>
                 </v:group>
-                <w10:wrap type="square" anchorx="page" anchory="page"/>
+                <w10:wrap type="square"/>
               </v:group>
             </w:pict>
           </mc:Fallback>
@@ -886,8 +803,210 @@
       <w:pPr>
         <w:ind w:left="-1701" w:right="-1561"/>
       </w:pPr>
-      <w:bookmarkStart w:id="0" w:name="_GoBack"/>
-      <w:bookmarkEnd w:id="0"/>
+      <w:r>
+        <w:rPr>
+          <w:noProof/>
+          <w:lang w:eastAsia="es-UY"/>
+        </w:rPr>
+        <mc:AlternateContent>
+          <mc:Choice Requires="wps">
+            <w:drawing>
+              <wp:anchor distT="0" distB="0" distL="114300" distR="114300" simplePos="0" relativeHeight="251667456" behindDoc="0" locked="0" layoutInCell="1" allowOverlap="1">
+                <wp:simplePos x="0" y="0"/>
+                <wp:positionH relativeFrom="column">
+                  <wp:posOffset>-565785</wp:posOffset>
+                </wp:positionH>
+                <wp:positionV relativeFrom="paragraph">
+                  <wp:posOffset>7011035</wp:posOffset>
+                </wp:positionV>
+                <wp:extent cx="1762125" cy="733425"/>
+                <wp:effectExtent l="0" t="0" r="28575" b="28575"/>
+                <wp:wrapNone/>
+                <wp:docPr id="7" name="Cuadro de texto 7"/>
+                <wp:cNvGraphicFramePr/>
+                <a:graphic xmlns:a="http://schemas.openxmlformats.org/drawingml/2006/main">
+                  <a:graphicData uri="http://schemas.microsoft.com/office/word/2010/wordprocessingShape">
+                    <wps:wsp>
+                      <wps:cNvSpPr txBox="1"/>
+                      <wps:spPr>
+                        <a:xfrm>
+                          <a:off x="0" y="0"/>
+                          <a:ext cx="1762125" cy="733425"/>
+                        </a:xfrm>
+                        <a:prstGeom prst="rect">
+                          <a:avLst/>
+                        </a:prstGeom>
+                        <a:solidFill>
+                          <a:schemeClr val="lt1"/>
+                        </a:solidFill>
+                        <a:ln w="6350">
+                          <a:solidFill>
+                            <a:prstClr val="black"/>
+                          </a:solidFill>
+                        </a:ln>
+                        <a:effectLst/>
+                      </wps:spPr>
+                      <wps:style>
+                        <a:lnRef idx="0">
+                          <a:schemeClr val="accent1"/>
+                        </a:lnRef>
+                        <a:fillRef idx="0">
+                          <a:schemeClr val="accent1"/>
+                        </a:fillRef>
+                        <a:effectRef idx="0">
+                          <a:schemeClr val="accent1"/>
+                        </a:effectRef>
+                        <a:fontRef idx="minor">
+                          <a:schemeClr val="dk1"/>
+                        </a:fontRef>
+                      </wps:style>
+                      <wps:txbx>
+                        <w:txbxContent>
+                          <w:p>
+                            <w:r>
+                              <w:t>Contactos</w:t>
+                            </w:r>
+                          </w:p>
+                          <w:p/>
+                        </w:txbxContent>
+                      </wps:txbx>
+                      <wps:bodyPr rot="0" spcFirstLastPara="0" vertOverflow="overflow" horzOverflow="overflow" vert="horz" wrap="square" lIns="91440" tIns="45720" rIns="91440" bIns="45720" numCol="1" spcCol="0" rtlCol="0" fromWordArt="0" anchor="t" anchorCtr="0" forceAA="0" compatLnSpc="1">
+                        <a:prstTxWarp prst="textNoShape">
+                          <a:avLst/>
+                        </a:prstTxWarp>
+                        <a:noAutofit/>
+                      </wps:bodyPr>
+                    </wps:wsp>
+                  </a:graphicData>
+                </a:graphic>
+              </wp:anchor>
+            </w:drawing>
+          </mc:Choice>
+          <mc:Fallback>
+            <w:pict>
+              <v:shape id="Cuadro de texto 7" o:spid="_x0000_s1028" type="#_x0000_t202" style="position:absolute;left:0;text-align:left;margin-left:-44.55pt;margin-top:552.05pt;width:138.75pt;height:57.75pt;z-index:251667456;visibility:visible;mso-wrap-style:square;mso-wrap-distance-left:9pt;mso-wrap-distance-top:0;mso-wrap-distance-right:9pt;mso-wrap-distance-bottom:0;mso-position-horizontal:absolute;mso-position-horizontal-relative:text;mso-position-vertical:absolute;mso-position-vertical-relative:text;v-text-anchor:top" o:gfxdata="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" fillcolor="white [3201]" strokeweight=".5pt">
+                <v:textbox>
+                  <w:txbxContent>
+                    <w:p>
+                      <w:r>
+                        <w:t>Contactos</w:t>
+                      </w:r>
+                    </w:p>
+                    <w:p/>
+                  </w:txbxContent>
+                </v:textbox>
+              </v:shape>
+            </w:pict>
+          </mc:Fallback>
+        </mc:AlternateContent>
+      </w:r>
+      <w:r>
+        <w:rPr>
+          <w:noProof/>
+          <w:lang w:eastAsia="es-UY"/>
+        </w:rPr>
+        <mc:AlternateContent>
+          <mc:Choice Requires="wps">
+            <w:drawing>
+              <wp:anchor distT="0" distB="0" distL="114300" distR="114300" simplePos="0" relativeHeight="251666432" behindDoc="0" locked="0" layoutInCell="1" allowOverlap="1">
+                <wp:simplePos x="0" y="0"/>
+                <wp:positionH relativeFrom="column">
+                  <wp:posOffset>-499110</wp:posOffset>
+                </wp:positionH>
+                <wp:positionV relativeFrom="paragraph">
+                  <wp:posOffset>248285</wp:posOffset>
+                </wp:positionV>
+                <wp:extent cx="1381125" cy="657225"/>
+                <wp:effectExtent l="0" t="0" r="28575" b="28575"/>
+                <wp:wrapNone/>
+                <wp:docPr id="6" name="Cuadro de texto 6"/>
+                <wp:cNvGraphicFramePr/>
+                <a:graphic xmlns:a="http://schemas.openxmlformats.org/drawingml/2006/main">
+                  <a:graphicData uri="http://schemas.microsoft.com/office/word/2010/wordprocessingShape">
+                    <wps:wsp>
+                      <wps:cNvSpPr txBox="1"/>
+                      <wps:spPr>
+                        <a:xfrm>
+                          <a:off x="0" y="0"/>
+                          <a:ext cx="1381125" cy="657225"/>
+                        </a:xfrm>
+                        <a:prstGeom prst="rect">
+                          <a:avLst/>
+                        </a:prstGeom>
+                        <a:solidFill>
+                          <a:schemeClr val="lt1"/>
+                        </a:solidFill>
+                        <a:ln w="6350">
+                          <a:solidFill>
+                            <a:prstClr val="black"/>
+                          </a:solidFill>
+                        </a:ln>
+                        <a:effectLst/>
+                      </wps:spPr>
+                      <wps:style>
+                        <a:lnRef idx="0">
+                          <a:schemeClr val="accent1"/>
+                        </a:lnRef>
+                        <a:fillRef idx="0">
+                          <a:schemeClr val="accent1"/>
+                        </a:fillRef>
+                        <a:effectRef idx="0">
+                          <a:schemeClr val="accent1"/>
+                        </a:effectRef>
+                        <a:fontRef idx="minor">
+                          <a:schemeClr val="dk1"/>
+                        </a:fontRef>
+                      </wps:style>
+                      <wps:txbx>
+                        <w:txbxContent>
+                          <w:p>
+                            <w:r>
+                              <w:t>I</w:t>
+                            </w:r>
+                            <w:bookmarkStart w:id="0" w:name="_GoBack"/>
+                            <w:r>
+                              <w:t>ntereses</w:t>
+                            </w:r>
+                          </w:p>
+                          <w:bookmarkEnd w:id="0"/>
+                          <w:p/>
+                        </w:txbxContent>
+                      </wps:txbx>
+                      <wps:bodyPr rot="0" spcFirstLastPara="0" vertOverflow="overflow" horzOverflow="overflow" vert="horz" wrap="square" lIns="91440" tIns="45720" rIns="91440" bIns="45720" numCol="1" spcCol="0" rtlCol="0" fromWordArt="0" anchor="t" anchorCtr="0" forceAA="0" compatLnSpc="1">
+                        <a:prstTxWarp prst="textNoShape">
+                          <a:avLst/>
+                        </a:prstTxWarp>
+                        <a:noAutofit/>
+                      </wps:bodyPr>
+                    </wps:wsp>
+                  </a:graphicData>
+                </a:graphic>
+              </wp:anchor>
+            </w:drawing>
+          </mc:Choice>
+          <mc:Fallback>
+            <w:pict>
+              <v:shape id="Cuadro de texto 6" o:spid="_x0000_s1029" type="#_x0000_t202" style="position:absolute;left:0;text-align:left;margin-left:-39.3pt;margin-top:19.55pt;width:108.75pt;height:51.75pt;z-index:251666432;visibility:visible;mso-wrap-style:square;mso-wrap-distance-left:9pt;mso-wrap-distance-top:0;mso-wrap-distance-right:9pt;mso-wrap-distance-bottom:0;mso-position-horizontal:absolute;mso-position-horizontal-relative:text;mso-position-vertical:absolute;mso-position-vertical-relative:text;v-text-anchor:top" o:gfxdata="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" fillcolor="white [3201]" strokeweight=".5pt">
+                <v:textbox>
+                  <w:txbxContent>
+                    <w:p>
+                      <w:r>
+                        <w:t>I</w:t>
+                      </w:r>
+                      <w:bookmarkStart w:id="1" w:name="_GoBack"/>
+                      <w:r>
+                        <w:t>ntereses</w:t>
+                      </w:r>
+                    </w:p>
+                    <w:bookmarkEnd w:id="1"/>
+                    <w:p/>
+                  </w:txbxContent>
+                </v:textbox>
+              </v:shape>
+            </w:pict>
+          </mc:Fallback>
+        </mc:AlternateContent>
+      </w:r>
     </w:p>
     <w:sectPr>
       <w:pgSz w:w="11906" w:h="16838"/>
